--- a/Documents/Research_Proposal_Template-2.docx
+++ b/Documents/Research_Proposal_Template-2.docx
@@ -2180,7 +2180,7 @@
               <w:rPr>
                 <w:color w:val="000000"/>
               </w:rPr>
-              <w:t>Navigation Bar (Front-End)</w:t>
+              <w:t>Login Interface for buyer and Admin.</w:t>
             </w:r>
           </w:p>
         </w:tc>
@@ -2227,7 +2227,7 @@
               <w:rPr>
                 <w:color w:val="000000"/>
               </w:rPr>
-              <w:t xml:space="preserve">Advertisement part (Front-End) </w:t>
+              <w:t>Navigation Bar and footer</w:t>
             </w:r>
           </w:p>
         </w:tc>
@@ -2274,13 +2274,7 @@
               <w:rPr>
                 <w:color w:val="000000"/>
               </w:rPr>
-              <w:t>Login Interface For all Item (Front-End)</w:t>
-            </w:r>
-            <w:r>
-              <w:rPr>
-                <w:color w:val="000000"/>
-              </w:rPr>
-              <w:t>, Admin Interface, Footer</w:t>
+              <w:t xml:space="preserve">Advertisement part. </w:t>
             </w:r>
           </w:p>
         </w:tc>
@@ -2374,7 +2368,7 @@
               <w:rPr>
                 <w:color w:val="000000"/>
               </w:rPr>
-              <w:t>Admin (Database), Buyer Interface (Database), Carrier (Database)</w:t>
+              <w:t xml:space="preserve"> Buyer Interface (Database), Carrier (Database)</w:t>
             </w:r>
           </w:p>
         </w:tc>
@@ -2428,7 +2422,7 @@
       </w:tr>
       <w:tr>
         <w:trPr>
-          <w:trHeight w:val="375"/>
+          <w:trHeight w:val="483"/>
         </w:trPr>
         <w:tc>
           <w:tcPr>
@@ -5182,12 +5176,12 @@
           <c:showVal val="1"/>
         </c:dLbls>
         <c:shape val="box"/>
-        <c:axId val="172995328"/>
-        <c:axId val="172996864"/>
+        <c:axId val="137718784"/>
+        <c:axId val="158900992"/>
         <c:axId val="0"/>
       </c:bar3DChart>
       <c:catAx>
-        <c:axId val="172995328"/>
+        <c:axId val="137718784"/>
         <c:scaling>
           <c:orientation val="maxMin"/>
         </c:scaling>
@@ -5222,14 +5216,14 @@
             <a:endParaRPr lang="en-US"/>
           </a:p>
         </c:txPr>
-        <c:crossAx val="172996864"/>
+        <c:crossAx val="158900992"/>
         <c:crosses val="autoZero"/>
         <c:auto val="1"/>
         <c:lblAlgn val="ctr"/>
         <c:lblOffset val="100"/>
       </c:catAx>
       <c:valAx>
-        <c:axId val="172996864"/>
+        <c:axId val="158900992"/>
         <c:scaling>
           <c:orientation val="minMax"/>
         </c:scaling>
@@ -5278,7 +5272,7 @@
             <a:endParaRPr lang="en-US"/>
           </a:p>
         </c:txPr>
-        <c:crossAx val="172995328"/>
+        <c:crossAx val="137718784"/>
         <c:crosses val="autoZero"/>
         <c:crossBetween val="between"/>
       </c:valAx>
